--- a/КиК/Эссе_РТ.docx
+++ b/КиК/Эссе_РТ.docx
@@ -3,65 +3,27 @@
 <w:document xmlns:wpc="http://schemas.microsoft.com/office/word/2010/wordprocessingCanvas" xmlns:cx="http://schemas.microsoft.com/office/drawing/2014/chartex" xmlns:cx1="http://schemas.microsoft.com/office/drawing/2015/9/8/chartex" xmlns:cx2="http://schemas.microsoft.com/office/drawing/2015/10/21/chartex" xmlns:cx3="http://schemas.microsoft.com/office/drawing/2016/5/9/chartex" xmlns:cx4="http://schemas.microsoft.com/office/drawing/2016/5/10/chartex" xmlns:cx5="http://schemas.microsoft.com/office/drawing/2016/5/11/chartex" xmlns:cx6="http://schemas.microsoft.com/office/drawing/2016/5/12/chartex" xmlns:cx7="http://schemas.microsoft.com/office/drawing/2016/5/13/chartex" xmlns:cx8="http://schemas.microsoft.com/office/drawing/2016/5/14/chartex" xmlns:mc="http://schemas.openxmlformats.org/markup-compatibility/2006" xmlns:aink="http://schemas.microsoft.com/office/drawing/2016/ink" xmlns:am3d="http://schemas.microsoft.com/office/drawing/2017/model3d" xmlns:o="urn:schemas-microsoft-com:office:office" xmlns:oel="http://schemas.microsoft.com/office/2019/extlst" xmlns:r="http://schemas.openxmlformats.org/officeDocument/2006/relationships" xmlns:m="http://schemas.openxmlformats.org/officeDocument/2006/math" xmlns:v="urn:schemas-microsoft-com:vml" xmlns:wp14="http://schemas.microsoft.com/office/word/2010/wordprocessingDrawing" xmlns:wp="http://schemas.openxmlformats.org/drawingml/2006/wordprocessingDrawing" xmlns:w10="urn:schemas-microsoft-com:office:word" xmlns:w="http://schemas.openxmlformats.org/wordprocessingml/2006/main" xmlns:w14="http://schemas.microsoft.com/office/word/2010/wordml" xmlns:w15="http://schemas.microsoft.com/office/word/2012/wordml" xmlns:w16cex="http://schemas.microsoft.com/office/word/2018/wordml/cex" xmlns:w16cid="http://schemas.microsoft.com/office/word/2016/wordml/cid" xmlns:w16="http://schemas.microsoft.com/office/word/2018/wordml" xmlns:w16sdtdh="http://schemas.microsoft.com/office/word/2020/wordml/sdtdatahash" xmlns:w16se="http://schemas.microsoft.com/office/word/2015/wordml/symex" xmlns:wpg="http://schemas.microsoft.com/office/word/2010/wordprocessingGroup" xmlns:wpi="http://schemas.microsoft.com/office/word/2010/wordprocessingInk" xmlns:wne="http://schemas.microsoft.com/office/word/2006/wordml" xmlns:wps="http://schemas.microsoft.com/office/word/2010/wordprocessingShape" mc:Ignorable="w14 w15 w16se w16cid w16 w16cex w16sdtdh wp14">
   <w:body>
     <w:p>
-      <w:r>
-        <w:t>При учебе в</w:t>
-      </w:r>
-      <w:r>
-        <w:t xml:space="preserve"> университете, помимо углубленного изучения </w:t>
-      </w:r>
-      <w:r>
-        <w:t>выбранной специальности</w:t>
-      </w:r>
-      <w:r>
-        <w:t>, студенты часто сталкиваются с курсами, посвященными работе в команде</w:t>
-      </w:r>
-      <w:r>
-        <w:t>, технике публичных выступлений и так далее</w:t>
-      </w:r>
-      <w:r>
-        <w:t>.</w:t>
-      </w:r>
-      <w:r>
-        <w:t xml:space="preserve"> Многие студенты считают эти курсы бесполезными, но это далеко не так.</w:t>
-      </w:r>
-      <w:r>
-        <w:t xml:space="preserve"> Эти курсы</w:t>
-      </w:r>
-      <w:r>
-        <w:t xml:space="preserve"> почти так же важны</w:t>
-      </w:r>
-      <w:r>
-        <w:t>,</w:t>
-      </w:r>
-      <w:r>
-        <w:t xml:space="preserve"> как </w:t>
+      <w:pPr>
+        <w:jc w:val="center"/>
+      </w:pPr>
+      <w:r>
+        <w:rPr>
+          <w:color w:val="000000"/>
+        </w:rPr>
+        <w:t>Зачем нужен курс по работе в команде в университете?</w:t>
+      </w:r>
+    </w:p>
+    <w:p>
+      <w:r>
+        <w:t xml:space="preserve">При учебе в университете, помимо углубленного изучения выбранной специальности, студенты часто сталкиваются с курсами, посвященными работе в команде, технике публичных выступлений и так далее. Многие студенты считают эти курсы бесполезными, но это далеко не так. Эти курсы почти так же важны, как </w:t>
       </w:r>
       <w:r>
         <w:t>и основные предметы</w:t>
       </w:r>
       <w:r>
-        <w:t>, так как</w:t>
-      </w:r>
-      <w:r>
-        <w:t xml:space="preserve"> в нынешнее время почти все компании используют в своей основе работу в команде, так что</w:t>
-      </w:r>
-      <w:r>
-        <w:t xml:space="preserve"> обучение навыкам </w:t>
-      </w:r>
-      <w:r>
-        <w:t xml:space="preserve">эффективной </w:t>
-      </w:r>
-      <w:r>
-        <w:t xml:space="preserve">коллективной работы играет ключевую роль в формировании успешной карьеры и личностного </w:t>
-      </w:r>
-      <w:r>
-        <w:t xml:space="preserve">роста </w:t>
-      </w:r>
-      <w:r>
-        <w:t>студента.</w:t>
+        <w:t>, так как в нынешнее время почти все компании используют в своей основе работу в команде, так что обучение навыкам эффективной коллективной работы играет ключевую роль в формировании успешной карьеры.</w:t>
       </w:r>
     </w:p>
-    <w:p/>
     <w:p>
       <w:r>
         <w:t>Первостепенно</w:t>
@@ -115,7 +77,13 @@
         <w:t>у</w:t>
       </w:r>
       <w:r>
-        <w:t>мение эффективно общаться, сотрудничать и решать проблемы в коллективе становится ключевым конкурентным преимуществом на рынке труда</w:t>
+        <w:t>мение эффективно общаться, сотрудничать и решать проблемы в коллективе становится ключевым конкурентным преимуществом</w:t>
+      </w:r>
+      <w:r>
+        <w:t xml:space="preserve"> студента</w:t>
+      </w:r>
+      <w:r>
+        <w:t xml:space="preserve"> на рынке труда</w:t>
       </w:r>
       <w:r>
         <w:t xml:space="preserve">, иногда, так называемые </w:t>
@@ -130,7 +98,6 @@
         <w:t>-скиллы являются более приоритетными чем профессиональные навыки.</w:t>
       </w:r>
     </w:p>
-    <w:p/>
     <w:p>
       <w:r>
         <w:t>Также немаловажно</w:t>
@@ -157,7 +124,13 @@
         <w:t>умение управлять конфликтами</w:t>
       </w:r>
       <w:r>
-        <w:t>, техники эффективного общения и другие</w:t>
+        <w:t>, техник</w:t>
+      </w:r>
+      <w:r>
+        <w:t>а</w:t>
+      </w:r>
+      <w:r>
+        <w:t xml:space="preserve"> эффективного общения и другие</w:t>
       </w:r>
       <w:r>
         <w:t xml:space="preserve">. В процессе совместной работы на </w:t>
@@ -187,7 +160,6 @@
         <w:t>, но и способствуют формированию гармоничных отношений в личной жизни и обществе в целом.</w:t>
       </w:r>
     </w:p>
-    <w:p/>
     <w:p>
       <w:r>
         <w:t>В конечном счете</w:t>
@@ -235,13 +207,12 @@
         <w:t>понимая свои возможности, слабости и преимущества.</w:t>
       </w:r>
     </w:p>
-    <w:p/>
     <w:p>
       <w:r>
-        <w:t>В заключение</w:t>
-      </w:r>
-      <w:r>
-        <w:t xml:space="preserve"> курс по работе в команде в университете играет важную роль в формировании будущих </w:t>
+        <w:t>К</w:t>
+      </w:r>
+      <w:r>
+        <w:t xml:space="preserve">урс по работе в команде в университете играет важную роль в формировании будущих </w:t>
       </w:r>
       <w:r>
         <w:t>специалистов</w:t>
